--- a/Kafka/Apache Kafka for Developers using Spring Boot[LatestEdition]/Section 8 Integration Testing using JUnit5 - Hands On/33. Introduction to Automates Tests.docx
+++ b/Kafka/Apache Kafka for Developers using Spring Boot[LatestEdition]/Section 8 Integration Testing using JUnit5 - Hands On/33. Introduction to Automates Tests.docx
@@ -259,9 +259,9 @@
           <w:noProof/>
         </w:rPr>
         <w:drawing>
-          <wp:inline distT="0" distB="0" distL="0" distR="0" wp14:anchorId="4D3260CE" wp14:editId="453E6FDC">
-            <wp:extent cx="7649845" cy="2750820"/>
-            <wp:effectExtent l="0" t="0" r="8255" b="0"/>
+          <wp:inline distT="0" distB="0" distL="0" distR="0" wp14:anchorId="4D3260CE" wp14:editId="72004B49">
+            <wp:extent cx="7649845" cy="2452056"/>
+            <wp:effectExtent l="0" t="0" r="8255" b="5715"/>
             <wp:docPr id="965883899" name="Picture 1"/>
             <wp:cNvGraphicFramePr>
               <a:graphicFrameLocks xmlns:a="http://schemas.openxmlformats.org/drawingml/2006/main" noChangeAspect="1"/>
@@ -282,7 +282,7 @@
                   <pic:spPr>
                     <a:xfrm>
                       <a:off x="0" y="0"/>
-                      <a:ext cx="7649845" cy="2750820"/>
+                      <a:ext cx="7661605" cy="2455825"/>
                     </a:xfrm>
                     <a:prstGeom prst="rect">
                       <a:avLst/>
